--- a/WordDocuments/Aptos/0459.docx
+++ b/WordDocuments/Aptos/0459.docx
@@ -12,7 +12,7 @@
           <w:color w:val="000000"/>
           <w:sz w:val="44"/>
         </w:rPr>
-        <w:t>Quantum Cryptography: Safeguarding the Future of Information Security</w:t>
+        <w:t>The Fascinating World of Government and Politics</w:t>
       </w:r>
     </w:p>
     <w:p>
@@ -42,7 +42,7 @@
           <w:color w:val="000000"/>
           <w:sz w:val="36"/>
         </w:rPr>
-        <w:t xml:space="preserve"> Clara Addison</w:t>
+        <w:t xml:space="preserve"> Alex Walker</w:t>
       </w:r>
     </w:p>
     <w:p>
@@ -55,7 +55,7 @@
           <w:color w:val="000000"/>
           <w:sz w:val="32"/>
         </w:rPr>
-        <w:t>claraad@csid</w:t>
+        <w:t>alexwalker@educonnect</w:t>
       </w:r>
       <w:r>
         <w:rPr>
@@ -71,7 +71,7 @@
           <w:color w:val="000000"/>
           <w:sz w:val="32"/>
         </w:rPr>
-        <w:t>edu</w:t>
+        <w:t>org</w:t>
       </w:r>
     </w:p>
     <w:p/>
@@ -82,7 +82,7 @@
           <w:color w:val="000000"/>
           <w:sz w:val="24"/>
         </w:rPr>
-        <w:t>In an increasingly interconnected world, where the flow of information serves as the lifeblood of modern society, the need for robust and impregnable security measures has never been more pressing</w:t>
+        <w:t>Government and politics are like the intricate tapestry of society, shaping our lives in profound ways</w:t>
       </w:r>
       <w:r>
         <w:rPr>
@@ -98,7 +98,7 @@
           <w:color w:val="000000"/>
           <w:sz w:val="24"/>
         </w:rPr>
-        <w:t xml:space="preserve"> Among the emerging technologies poised to revolutionize the landscape of information security, quantum cryptography stands out as a beacon of hope, offering unbreakable encryption techniques rooted in the fundamental laws of quantum mechanics</w:t>
+        <w:t xml:space="preserve"> This captivating realm involves decision-making processes that define the rules and regulations we abide by</w:t>
       </w:r>
       <w:r>
         <w:rPr>
@@ -114,7 +114,23 @@
           <w:color w:val="000000"/>
           <w:sz w:val="24"/>
         </w:rPr>
-        <w:t xml:space="preserve"> This essay delves into the realm of quantum cryptography, exploring its groundbreaking concepts, practical applications, and the tantalizing promise it holds for securing our digital future</w:t>
+        <w:t xml:space="preserve"> It's a dynamic interplay of power, leadership, and cooperation among individuals and institutions that collectively determine the path our societies embark upon</w:t>
+      </w:r>
+      <w:r>
+        <w:rPr>
+          <w:rFonts w:ascii="Aptos" w:hAnsi="Aptos"/>
+          <w:color w:val="000000"/>
+          <w:sz w:val="24"/>
+        </w:rPr>
+        <w:t>.</w:t>
+      </w:r>
+      <w:r>
+        <w:rPr>
+          <w:rFonts w:ascii="Aptos" w:hAnsi="Aptos"/>
+          <w:color w:val="000000"/>
+          <w:sz w:val="24"/>
+        </w:rPr>
+        <w:t xml:space="preserve"> Let's delve into this fascinating world, unraveling its fundamental concepts, analyzing the functions of government, and exploring the delicate balance between power and accountability</w:t>
       </w:r>
       <w:r>
         <w:rPr>
@@ -139,7 +155,7 @@
           <w:sz w:val="24"/>
         </w:rPr>
         <w:br/>
-        <w:t>Delving into the heart of quantum cryptography, we encounter the fascinating world of quantum bits or qubits</w:t>
+        <w:t>In the realm of government, we encounter a diverse array of systems and structures, each leaving a unique imprint on the lives of citizens</w:t>
       </w:r>
       <w:r>
         <w:rPr>
@@ -155,7 +171,7 @@
           <w:color w:val="000000"/>
           <w:sz w:val="24"/>
         </w:rPr>
-        <w:t xml:space="preserve"> Unlike their classical counterparts, qubits can exist in multiple states simultaneously, a phenomenon known as superposition</w:t>
+        <w:t xml:space="preserve"> From authoritarian regimes to constitutional democracies, these systems define the framework within which laws are created, policies implemented, and services provided</w:t>
       </w:r>
       <w:r>
         <w:rPr>
@@ -171,23 +187,7 @@
           <w:color w:val="000000"/>
           <w:sz w:val="24"/>
         </w:rPr>
-        <w:t xml:space="preserve"> This unique property allows for the creation of unbreakable encryption keys that defy brute-force attacks</w:t>
-      </w:r>
-      <w:r>
-        <w:rPr>
-          <w:rFonts w:ascii="Aptos" w:hAnsi="Aptos"/>
-          <w:color w:val="000000"/>
-          <w:sz w:val="24"/>
-        </w:rPr>
-        <w:t>.</w:t>
-      </w:r>
-      <w:r>
-        <w:rPr>
-          <w:rFonts w:ascii="Aptos" w:hAnsi="Aptos"/>
-          <w:color w:val="000000"/>
-          <w:sz w:val="24"/>
-        </w:rPr>
-        <w:t xml:space="preserve"> By exploiting the inherent randomness and indeterminacy of quantum mechanics, quantum cryptography ensures that any attempt to intercept or eavesdrop on a communication will inevitably introduce detectable disturbances, alerting the legitimate parties to a potential breach</w:t>
+        <w:t xml:space="preserve"> Understanding the nuances of these systems, their advantages, and potential drawbacks is essential for informed citizenship</w:t>
       </w:r>
       <w:r>
         <w:rPr>
@@ -212,7 +212,7 @@
           <w:sz w:val="24"/>
         </w:rPr>
         <w:br/>
-        <w:t>The practical applications of quantum cryptography extend far beyond theoretical concepts</w:t>
+        <w:t>Politics, the lifeblood of government, is a captivating interplay of power, influence, and compromise</w:t>
       </w:r>
       <w:r>
         <w:rPr>
@@ -228,7 +228,7 @@
           <w:color w:val="000000"/>
           <w:sz w:val="24"/>
         </w:rPr>
-        <w:t xml:space="preserve"> Financial institutions, governments, and corporations worldwide are actively exploring the integration of quantum cryptographic technologies into their communication networks</w:t>
+        <w:t xml:space="preserve"> This dynamic process involves negotiation, collaboration, and sometimes even confrontation as individuals and groups seek to shape policies and influence decisions</w:t>
       </w:r>
       <w:r>
         <w:rPr>
@@ -244,23 +244,7 @@
           <w:color w:val="000000"/>
           <w:sz w:val="24"/>
         </w:rPr>
-        <w:t xml:space="preserve"> Quantum key distribution (QKD) systems, the cornerstone of quantum cryptography, are being deployed to establish secure communication channels, enabling the transmission of highly sensitive data with absolute confidentiality</w:t>
-      </w:r>
-      <w:r>
-        <w:rPr>
-          <w:rFonts w:ascii="Aptos" w:hAnsi="Aptos"/>
-          <w:color w:val="000000"/>
-          <w:sz w:val="24"/>
-        </w:rPr>
-        <w:t>.</w:t>
-      </w:r>
-      <w:r>
-        <w:rPr>
-          <w:rFonts w:ascii="Aptos" w:hAnsi="Aptos"/>
-          <w:color w:val="000000"/>
-          <w:sz w:val="24"/>
-        </w:rPr>
-        <w:t xml:space="preserve"> Moreover, the development of quantum random number generators (QRNGs) offers a reliable source of truly random numbers, a critical resource for cryptography and various scientific applications</w:t>
+        <w:t xml:space="preserve"> Analyzing political ideologies, understanding the role of political parties, and examining the electoral process are crucial aspects of unravelling the complexities of this captivating arena</w:t>
       </w:r>
       <w:r>
         <w:rPr>
@@ -285,25 +269,7 @@
           <w:sz w:val="24"/>
         </w:rPr>
         <w:br/>
-        <w:t>Introduction Continued:</w:t>
-      </w:r>
-      <w:r>
-        <w:rPr>
-          <w:rFonts w:ascii="Aptos" w:hAnsi="Aptos"/>
-          <w:color w:val="000000"/>
-          <w:sz w:val="24"/>
-        </w:rPr>
-        <w:br/>
-      </w:r>
-      <w:r>
-        <w:rPr>
-          <w:rFonts w:ascii="Aptos" w:hAnsi="Aptos"/>
-          <w:color w:val="000000"/>
-          <w:sz w:val="24"/>
-        </w:rPr>
-        <w:lastRenderedPageBreak/>
-        <w:br/>
-        <w:t>As we delve deeper into the realm of quantum cryptography, we encounter ongoing research and advancements that push the boundaries of this rapidly evolving field</w:t>
+        <w:t>The relationship between government and politics is a delicate dance of checks and balances, ensuring that power is not concentrated in the hands of a few</w:t>
       </w:r>
       <w:r>
         <w:rPr>
@@ -319,7 +285,7 @@
           <w:color w:val="000000"/>
           <w:sz w:val="24"/>
         </w:rPr>
-        <w:t xml:space="preserve"> The advent of quantum repeaters and long-distance QKD networks holds the promise of extending the reach of quantum-safe communication across vast distances, overcoming the limitations imposed by signal loss and decoherence</w:t>
+        <w:t xml:space="preserve"> Accountability mechanisms, such as free press, independent judiciary, and periodic elections, serve as crucial safeguards against potential abuse of authority</w:t>
       </w:r>
       <w:r>
         <w:rPr>
@@ -335,64 +301,7 @@
           <w:color w:val="000000"/>
           <w:sz w:val="24"/>
         </w:rPr>
-        <w:t xml:space="preserve"> Additionally, the exploration of quantum entanglement, where two or more particles become correlated in such a way that the state of one particle instantly affects the state of the other, regardless of the distance separating them, has opened up exciting possibilities for developing even more secure cryptographic protocols</w:t>
-      </w:r>
-      <w:r>
-        <w:rPr>
-          <w:rFonts w:ascii="Aptos" w:hAnsi="Aptos"/>
-          <w:color w:val="000000"/>
-          <w:sz w:val="24"/>
-        </w:rPr>
-        <w:t>.</w:t>
-      </w:r>
-      <w:r>
-        <w:rPr>
-          <w:rFonts w:ascii="Aptos" w:hAnsi="Aptos"/>
-          <w:color w:val="000000"/>
-          <w:sz w:val="24"/>
-        </w:rPr>
-        <w:br/>
-      </w:r>
-      <w:r>
-        <w:rPr>
-          <w:rFonts w:ascii="Aptos" w:hAnsi="Aptos"/>
-          <w:color w:val="000000"/>
-          <w:sz w:val="24"/>
-        </w:rPr>
-        <w:br/>
-        <w:t>The integration of quantum cryptography into existing communication infrastructures faces several challenges that need to be addressed</w:t>
-      </w:r>
-      <w:r>
-        <w:rPr>
-          <w:rFonts w:ascii="Aptos" w:hAnsi="Aptos"/>
-          <w:color w:val="000000"/>
-          <w:sz w:val="24"/>
-        </w:rPr>
-        <w:t>.</w:t>
-      </w:r>
-      <w:r>
-        <w:rPr>
-          <w:rFonts w:ascii="Aptos" w:hAnsi="Aptos"/>
-          <w:color w:val="000000"/>
-          <w:sz w:val="24"/>
-        </w:rPr>
-        <w:t xml:space="preserve"> Among these challenges are the high cost and complexity of QKD systems, the need for specialized expertise in their operation and maintenance, and the potential vulnerability of quantum communication channels to eavesdropping attacks exploiting loopholes in the underlying protocols</w:t>
-      </w:r>
-      <w:r>
-        <w:rPr>
-          <w:rFonts w:ascii="Aptos" w:hAnsi="Aptos"/>
-          <w:color w:val="000000"/>
-          <w:sz w:val="24"/>
-        </w:rPr>
-        <w:t>.</w:t>
-      </w:r>
-      <w:r>
-        <w:rPr>
-          <w:rFonts w:ascii="Aptos" w:hAnsi="Aptos"/>
-          <w:color w:val="000000"/>
-          <w:sz w:val="24"/>
-        </w:rPr>
-        <w:t xml:space="preserve"> Nevertheless, as the field continues to mature, these challenges are being actively addressed, and the prospects for widespread adoption of quantum cryptography are growing increasingly promising</w:t>
+        <w:t xml:space="preserve"> Comprehending these mechanisms and their role in maintaining equilibrium within the system is essential for fostering a just and equitable society</w:t>
       </w:r>
       <w:r>
         <w:rPr>
@@ -410,6 +319,7 @@
           <w:color w:val="000000"/>
           <w:sz w:val="28"/>
         </w:rPr>
+        <w:lastRenderedPageBreak/>
         <w:t>Summary</w:t>
       </w:r>
     </w:p>
@@ -419,7 +329,7 @@
           <w:rFonts w:ascii="Aptos" w:hAnsi="Aptos"/>
           <w:color w:val="000000"/>
         </w:rPr>
-        <w:t>Quantum cryptography has emerged as a game-changing technology that promises to reshape the landscape of information security</w:t>
+        <w:t>Government and politics are fundamental pillars of society, shaping our lives through decision-making processes and defining the rules and regulations we adhere to</w:t>
       </w:r>
       <w:r>
         <w:rPr>
@@ -433,7 +343,7 @@
           <w:rFonts w:ascii="Aptos" w:hAnsi="Aptos"/>
           <w:color w:val="000000"/>
         </w:rPr>
-        <w:t xml:space="preserve"> By harnessing the power of quantum mechanics, quantum cryptography offers unbreakable encryption techniques that are fundamentally secure against brute-force attacks and eavesdropping attempts</w:t>
+        <w:t xml:space="preserve"> Understanding various systems of government and the dynamic interplay of politics is essential for informed citizenship</w:t>
       </w:r>
       <w:r>
         <w:rPr>
@@ -447,35 +357,7 @@
           <w:rFonts w:ascii="Aptos" w:hAnsi="Aptos"/>
           <w:color w:val="000000"/>
         </w:rPr>
-        <w:t xml:space="preserve"> Its practical applications span a wide range of industries, from finance and government to healthcare and critical infrastructure</w:t>
-      </w:r>
-      <w:r>
-        <w:rPr>
-          <w:rFonts w:ascii="Aptos" w:hAnsi="Aptos"/>
-          <w:color w:val="000000"/>
-        </w:rPr>
-        <w:t>.</w:t>
-      </w:r>
-      <w:r>
-        <w:rPr>
-          <w:rFonts w:ascii="Aptos" w:hAnsi="Aptos"/>
-          <w:color w:val="000000"/>
-        </w:rPr>
-        <w:t xml:space="preserve"> While challenges remain in terms of cost, complexity, and security loopholes, ongoing research and advancements hold the promise of overcoming these hurdles and paving the way for the widespread adoption of quantum cryptography</w:t>
-      </w:r>
-      <w:r>
-        <w:rPr>
-          <w:rFonts w:ascii="Aptos" w:hAnsi="Aptos"/>
-          <w:color w:val="000000"/>
-        </w:rPr>
-        <w:t>.</w:t>
-      </w:r>
-      <w:r>
-        <w:rPr>
-          <w:rFonts w:ascii="Aptos" w:hAnsi="Aptos"/>
-          <w:color w:val="000000"/>
-        </w:rPr>
-        <w:t xml:space="preserve"> As we move towards a future where data security is paramount, quantum cryptography stands poised to play a pivotal role in safeguarding the integrity and confidentiality of our digital communications</w:t>
+        <w:t xml:space="preserve"> The delicate balance between power and accountability ensures that authority is not concentrated in the hands of a few, fostering a just and equitable society</w:t>
       </w:r>
       <w:r>
         <w:rPr>
@@ -485,6 +367,7 @@
         <w:t>.</w:t>
       </w:r>
     </w:p>
+    <w:p/>
     <w:sectPr>
       <w:pgSz w:w="12240" w:h="15840"/>
       <w:pgMar w:top="1440" w:right="1800" w:bottom="1440" w:left="1800" w:header="720" w:footer="720" w:gutter="0"/>
@@ -668,31 +551,31 @@
       </w:rPr>
     </w:lvl>
   </w:abstractNum>
-  <w:num w:numId="1" w16cid:durableId="1914002247">
+  <w:num w:numId="1" w16cid:durableId="820924675">
     <w:abstractNumId w:val="8"/>
   </w:num>
-  <w:num w:numId="2" w16cid:durableId="218825994">
+  <w:num w:numId="2" w16cid:durableId="1897474531">
     <w:abstractNumId w:val="6"/>
   </w:num>
-  <w:num w:numId="3" w16cid:durableId="1867138179">
+  <w:num w:numId="3" w16cid:durableId="77409587">
     <w:abstractNumId w:val="5"/>
   </w:num>
-  <w:num w:numId="4" w16cid:durableId="880944967">
+  <w:num w:numId="4" w16cid:durableId="998923450">
     <w:abstractNumId w:val="4"/>
   </w:num>
-  <w:num w:numId="5" w16cid:durableId="2013336935">
+  <w:num w:numId="5" w16cid:durableId="2126653958">
     <w:abstractNumId w:val="7"/>
   </w:num>
-  <w:num w:numId="6" w16cid:durableId="2038238364">
+  <w:num w:numId="6" w16cid:durableId="1211310442">
     <w:abstractNumId w:val="3"/>
   </w:num>
-  <w:num w:numId="7" w16cid:durableId="907961348">
+  <w:num w:numId="7" w16cid:durableId="536430140">
     <w:abstractNumId w:val="2"/>
   </w:num>
-  <w:num w:numId="8" w16cid:durableId="863445899">
+  <w:num w:numId="8" w16cid:durableId="1157459385">
     <w:abstractNumId w:val="1"/>
   </w:num>
-  <w:num w:numId="9" w16cid:durableId="28847352">
+  <w:num w:numId="9" w16cid:durableId="9840348">
     <w:abstractNumId w:val="0"/>
   </w:num>
 </w:numbering>
